--- a/articles/docx/efficacy_example.docx
+++ b/articles/docx/efficacy_example.docx
@@ -74,6 +74,7 @@
               <w:top w:val="double" w:sz="6" w:space="0" w:color="000000"/>
               <w:left w:val="single" w:sz="6" w:space="0" w:color="000000"/>
             </w:tcBorders>
+            <w:vAlign w:val="bottom"/>
           </w:tcPr>
           <w:p>
             <w:pPr>
@@ -106,6 +107,7 @@
               <w:top w:val="double" w:sz="6" w:space="0" w:color="000000"/>
               <w:left w:val="single" w:sz="6" w:space="0" w:color="000000"/>
             </w:tcBorders>
+            <w:vAlign w:val="bottom"/>
           </w:tcPr>
           <w:p>
             <w:pPr>
@@ -138,6 +140,7 @@
               <w:top w:val="double" w:sz="6" w:space="0" w:color="000000"/>
               <w:left w:val="single" w:sz="6" w:space="0" w:color="000000"/>
             </w:tcBorders>
+            <w:vAlign w:val="bottom"/>
           </w:tcPr>
           <w:p>
             <w:pPr>
@@ -171,6 +174,7 @@
               <w:left w:val="single" w:sz="6" w:space="0" w:color="000000"/>
               <w:right w:val="single" w:sz="6" w:space="0" w:color="000000"/>
             </w:tcBorders>
+            <w:vAlign w:val="bottom"/>
           </w:tcPr>
           <w:p>
             <w:pPr>
@@ -205,6 +209,7 @@
               <w:top w:val="single" w:sz="6" w:space="0" w:color="000000"/>
               <w:left w:val="single" w:sz="6" w:space="0" w:color="000000"/>
             </w:tcBorders>
+            <w:vAlign w:val="bottom"/>
           </w:tcPr>
           <w:p>
             <w:pPr>
@@ -236,6 +241,7 @@
               <w:top w:val="single" w:sz="6" w:space="0" w:color="000000"/>
               <w:left w:val="single" w:sz="6" w:space="0" w:color="000000"/>
             </w:tcBorders>
+            <w:vAlign w:val="bottom"/>
           </w:tcPr>
           <w:p>
             <w:pPr>
@@ -267,6 +273,7 @@
               <w:top w:val="single" w:sz="6" w:space="0" w:color="000000"/>
               <w:left w:val="single" w:sz="6" w:space="0" w:color="000000"/>
             </w:tcBorders>
+            <w:vAlign w:val="bottom"/>
           </w:tcPr>
           <w:p>
             <w:pPr>
@@ -298,6 +305,7 @@
               <w:top w:val="single" w:sz="6" w:space="0" w:color="000000"/>
               <w:left w:val="single" w:sz="6" w:space="0" w:color="000000"/>
             </w:tcBorders>
+            <w:vAlign w:val="bottom"/>
           </w:tcPr>
           <w:p>
             <w:pPr>
@@ -329,6 +337,7 @@
               <w:top w:val="single" w:sz="6" w:space="0" w:color="000000"/>
               <w:left w:val="single" w:sz="6" w:space="0" w:color="000000"/>
             </w:tcBorders>
+            <w:vAlign w:val="bottom"/>
           </w:tcPr>
           <w:p>
             <w:pPr>
@@ -360,6 +369,7 @@
               <w:top w:val="single" w:sz="6" w:space="0" w:color="000000"/>
               <w:left w:val="single" w:sz="6" w:space="0" w:color="000000"/>
             </w:tcBorders>
+            <w:vAlign w:val="bottom"/>
           </w:tcPr>
           <w:p>
             <w:pPr>
@@ -391,6 +401,7 @@
               <w:top w:val="single" w:sz="6" w:space="0" w:color="000000"/>
               <w:left w:val="single" w:sz="6" w:space="0" w:color="000000"/>
             </w:tcBorders>
+            <w:vAlign w:val="bottom"/>
           </w:tcPr>
           <w:p>
             <w:pPr>
@@ -423,6 +434,7 @@
               <w:left w:val="single" w:sz="6" w:space="0" w:color="000000"/>
               <w:right w:val="single" w:sz="6" w:space="0" w:color="000000"/>
             </w:tcBorders>
+            <w:vAlign w:val="bottom"/>
           </w:tcPr>
           <w:p>
             <w:pPr>
@@ -970,6 +982,7 @@
               <w:top w:val="single" w:sz="6" w:space="0" w:color="000000"/>
               <w:left w:val="single" w:sz="6" w:space="0" w:color="000000"/>
             </w:tcBorders>
+            <w:vAlign w:val="bottom"/>
           </w:tcPr>
           <w:p>
             <w:pPr>
@@ -1002,6 +1015,7 @@
               <w:top w:val="single" w:sz="6" w:space="0" w:color="000000"/>
               <w:left w:val="single" w:sz="6" w:space="0" w:color="000000"/>
             </w:tcBorders>
+            <w:vAlign w:val="bottom"/>
           </w:tcPr>
           <w:p>
             <w:pPr>
@@ -1042,6 +1056,7 @@
               <w:left w:val="single" w:sz="6" w:space="0" w:color="000000"/>
               <w:right w:val="single" w:sz="6" w:space="0" w:color="000000"/>
             </w:tcBorders>
+            <w:vAlign w:val="bottom"/>
           </w:tcPr>
           <w:p>
             <w:pPr>

--- a/articles/docx/efficacy_example.docx
+++ b/articles/docx/efficacy_example.docx
@@ -1314,7 +1314,7 @@
   <w:docDefaults>
     <w:rPrDefault>
       <w:rPr>
-        <w:rFonts w:ascii="Liberation Serif" w:hAnsi="Liberation Serif" w:eastAsia="DejaVu Sans" w:cs="DejaVu Sans"/>
+        <w:rFonts w:ascii="Liberation Serif" w:hAnsi="Liberation Serif" w:eastAsia="Tahoma" w:cs="DejaVu Sans"/>
         <w:kern w:val="2"/>
         <w:sz w:val="24"/>
         <w:szCs w:val="24"/>
@@ -1335,7 +1335,7 @@
       <w:bidi w:val="0"/>
     </w:pPr>
     <w:rPr>
-      <w:rFonts w:ascii="Liberation Serif" w:hAnsi="Liberation Serif" w:eastAsia="DejaVu Sans" w:cs="DejaVu Sans"/>
+      <w:rFonts w:ascii="Liberation Serif" w:hAnsi="Liberation Serif" w:eastAsia="Tahoma" w:cs="DejaVu Sans"/>
       <w:color w:val="auto"/>
       <w:kern w:val="2"/>
       <w:sz w:val="24"/>
@@ -1353,7 +1353,7 @@
       <w:spacing w:before="240" w:after="120"/>
     </w:pPr>
     <w:rPr>
-      <w:rFonts w:ascii="Liberation Sans" w:hAnsi="Liberation Sans" w:eastAsia="DejaVu Sans" w:cs="DejaVu Sans"/>
+      <w:rFonts w:ascii="Liberation Sans" w:hAnsi="Liberation Sans" w:eastAsia="Tahoma" w:cs="DejaVu Sans"/>
       <w:sz w:val="28"/>
       <w:szCs w:val="28"/>
     </w:rPr>
@@ -1370,7 +1370,9 @@
     <w:name w:val="List"/>
     <w:basedOn w:val="TextBody"/>
     <w:pPr/>
-    <w:rPr/>
+    <w:rPr>
+      <w:rFonts w:cs="DejaVu Sans"/>
+    </w:rPr>
   </w:style>
   <w:style w:type="paragraph" w:styleId="Caption">
     <w:name w:val="Caption"/>
@@ -1381,6 +1383,7 @@
       <w:spacing w:before="120" w:after="120"/>
     </w:pPr>
     <w:rPr>
+      <w:rFonts w:cs="DejaVu Sans"/>
       <w:i/>
       <w:iCs/>
       <w:sz w:val="24"/>
@@ -1394,7 +1397,9 @@
     <w:pPr>
       <w:suppressLineNumbers/>
     </w:pPr>
-    <w:rPr/>
+    <w:rPr>
+      <w:rFonts w:cs="DejaVu Sans"/>
+    </w:rPr>
   </w:style>
 </w:styles>
 </file>